--- a/แบบเสนอโครงการหัวข้อโครงการ (Final).docx
+++ b/แบบเสนอโครงการหัวข้อโครงการ (Final).docx
@@ -322,6 +322,7 @@
         </w:rPr>
         <w:t xml:space="preserve"> นาวสาว</w:t>
       </w:r>
+      <w:proofErr w:type="spellStart"/>
       <w:r>
         <w:rPr>
           <w:rFonts w:asciiTheme="majorBidi" w:eastAsia="Angsana New" w:hAnsiTheme="majorBidi" w:cstheme="majorBidi" w:hint="cs"/>
@@ -331,6 +332,7 @@
         </w:rPr>
         <w:t>ภัท</w:t>
       </w:r>
+      <w:proofErr w:type="spellEnd"/>
       <w:r>
         <w:rPr>
           <w:rFonts w:asciiTheme="majorBidi" w:eastAsia="Angsana New" w:hAnsiTheme="majorBidi" w:cstheme="majorBidi"/>
@@ -855,8 +857,19 @@
           <w:szCs w:val="28"/>
           <w:cs/>
         </w:rPr>
-        <w:t>ชินพรรธน์</w:t>
-      </w:r>
+        <w:t>ชินพร</w:t>
+      </w:r>
+      <w:proofErr w:type="spellStart"/>
+      <w:r>
+        <w:rPr>
+          <w:rFonts w:asciiTheme="majorBidi" w:eastAsia="Angsana New" w:hAnsiTheme="majorBidi" w:cs="Angsana New" w:hint="cs"/>
+          <w:sz w:val="28"/>
+          <w:szCs w:val="28"/>
+          <w:cs/>
+        </w:rPr>
+        <w:t>รธน์</w:t>
+      </w:r>
+      <w:proofErr w:type="spellEnd"/>
       <w:proofErr w:type="gramEnd"/>
       <w:r>
         <w:rPr>
@@ -955,6 +968,156 @@
           <w:cs/>
         </w:rPr>
         <w:t>ประธานกรรมการที่ปรึกษา</w:t>
+      </w:r>
+    </w:p>
+    <w:p>
+      <w:pPr>
+        <w:jc w:val="center"/>
+        <w:rPr>
+          <w:rFonts w:asciiTheme="majorBidi" w:eastAsia="Angsana New" w:hAnsiTheme="majorBidi" w:cstheme="majorBidi"/>
+          <w:sz w:val="28"/>
+          <w:szCs w:val="28"/>
+        </w:rPr>
+      </w:pPr>
+    </w:p>
+    <w:p>
+      <w:pPr>
+        <w:tabs>
+          <w:tab w:val="center" w:pos="4156"/>
+          <w:tab w:val="right" w:pos="8312"/>
+        </w:tabs>
+        <w:rPr>
+          <w:rFonts w:asciiTheme="majorBidi" w:eastAsia="Angsana New" w:hAnsiTheme="majorBidi" w:cstheme="majorBidi"/>
+          <w:sz w:val="28"/>
+          <w:szCs w:val="28"/>
+        </w:rPr>
+      </w:pPr>
+      <w:r>
+        <w:rPr>
+          <w:rFonts w:asciiTheme="majorBidi" w:eastAsia="Angsana New" w:hAnsiTheme="majorBidi" w:cstheme="majorBidi"/>
+          <w:sz w:val="28"/>
+          <w:szCs w:val="28"/>
+        </w:rPr>
+        <w:tab/>
+      </w:r>
+      <w:r>
+        <w:rPr>
+          <w:rFonts w:asciiTheme="majorBidi" w:eastAsia="Angsana New" w:hAnsiTheme="majorBidi" w:cstheme="majorBidi"/>
+          <w:sz w:val="28"/>
+          <w:szCs w:val="28"/>
+        </w:rPr>
+        <w:t>...................................................................</w:t>
+      </w:r>
+      <w:r>
+        <w:rPr>
+          <w:rFonts w:asciiTheme="majorBidi" w:eastAsia="Angsana New" w:hAnsiTheme="majorBidi" w:cstheme="majorBidi"/>
+          <w:sz w:val="28"/>
+          <w:szCs w:val="28"/>
+        </w:rPr>
+        <w:tab/>
+      </w:r>
+    </w:p>
+    <w:p>
+      <w:pPr>
+        <w:jc w:val="center"/>
+        <w:rPr>
+          <w:rFonts w:asciiTheme="majorBidi" w:eastAsia="Angsana New" w:hAnsiTheme="majorBidi" w:cstheme="majorBidi"/>
+          <w:sz w:val="28"/>
+          <w:szCs w:val="28"/>
+        </w:rPr>
+      </w:pPr>
+      <w:r>
+        <w:rPr>
+          <w:rFonts w:asciiTheme="majorBidi" w:eastAsia="Angsana New" w:hAnsiTheme="majorBidi" w:cstheme="majorBidi"/>
+          <w:sz w:val="28"/>
+          <w:szCs w:val="28"/>
+        </w:rPr>
+        <w:t>(</w:t>
+      </w:r>
+      <w:r>
+        <w:rPr>
+          <w:rFonts w:asciiTheme="majorBidi" w:eastAsia="Angsana New" w:hAnsiTheme="majorBidi" w:cstheme="majorBidi"/>
+          <w:sz w:val="28"/>
+          <w:szCs w:val="28"/>
+          <w:cs/>
+        </w:rPr>
+        <w:t>นายวันชัย</w:t>
+      </w:r>
+      <w:r>
+        <w:rPr>
+          <w:rFonts w:asciiTheme="majorBidi" w:eastAsia="Angsana New" w:hAnsiTheme="majorBidi" w:cstheme="majorBidi" w:hint="cs"/>
+          <w:sz w:val="28"/>
+          <w:szCs w:val="28"/>
+          <w:cs/>
+        </w:rPr>
+        <w:t xml:space="preserve">  </w:t>
+      </w:r>
+      <w:r>
+        <w:rPr>
+          <w:rFonts w:asciiTheme="majorBidi" w:eastAsia="Angsana New" w:hAnsiTheme="majorBidi" w:cstheme="majorBidi"/>
+          <w:sz w:val="28"/>
+          <w:szCs w:val="28"/>
+          <w:cs/>
+        </w:rPr>
+        <w:t>สิงห์โตขำ</w:t>
+      </w:r>
+      <w:r>
+        <w:rPr>
+          <w:rFonts w:asciiTheme="majorBidi" w:eastAsia="Angsana New" w:hAnsiTheme="majorBidi" w:cstheme="majorBidi"/>
+          <w:sz w:val="28"/>
+          <w:szCs w:val="28"/>
+        </w:rPr>
+        <w:t>)</w:t>
+      </w:r>
+    </w:p>
+    <w:p>
+      <w:pPr>
+        <w:ind w:firstLine="720"/>
+        <w:rPr>
+          <w:rFonts w:asciiTheme="majorBidi" w:eastAsia="Angsana New" w:hAnsiTheme="majorBidi" w:cstheme="majorBidi"/>
+          <w:b/>
+          <w:sz w:val="28"/>
+          <w:szCs w:val="28"/>
+        </w:rPr>
+      </w:pPr>
+      <w:r>
+        <w:rPr>
+          <w:rFonts w:asciiTheme="majorBidi" w:eastAsia="Angsana New" w:hAnsiTheme="majorBidi" w:cstheme="majorBidi"/>
+          <w:b/>
+          <w:sz w:val="28"/>
+          <w:szCs w:val="28"/>
+        </w:rPr>
+        <w:t>3.2</w:t>
+      </w:r>
+      <w:r>
+        <w:rPr>
+          <w:rFonts w:asciiTheme="majorBidi" w:eastAsia="Angsana New" w:hAnsiTheme="majorBidi" w:cstheme="majorBidi" w:hint="cs"/>
+          <w:b/>
+          <w:sz w:val="28"/>
+          <w:szCs w:val="28"/>
+          <w:cs/>
+        </w:rPr>
+        <w:t xml:space="preserve"> </w:t>
+      </w:r>
+      <w:r>
+        <w:rPr>
+          <w:rFonts w:asciiTheme="majorBidi" w:eastAsia="Angsana New" w:hAnsiTheme="majorBidi" w:cstheme="majorBidi"/>
+          <w:b/>
+          <w:sz w:val="28"/>
+          <w:szCs w:val="28"/>
+        </w:rPr>
+        <w:t xml:space="preserve"> </w:t>
+      </w:r>
+      <w:r>
+        <w:rPr>
+          <w:rFonts w:asciiTheme="majorBidi" w:eastAsia="Angsana New" w:hAnsiTheme="majorBidi" w:cstheme="majorBidi"/>
+          <w:b/>
+          <w:bCs/>
+          <w:sz w:val="28"/>
+          <w:szCs w:val="28"/>
+          <w:cs/>
+        </w:rPr>
+        <w:t>กรรมการที่ปรึกษา</w:t>
       </w:r>
     </w:p>
     <w:p>
@@ -982,7 +1145,7 @@
           <w:sz w:val="28"/>
           <w:szCs w:val="28"/>
         </w:rPr>
-        <w:t>...................................................................</w:t>
+        <w:t>..................................................................</w:t>
       </w:r>
     </w:p>
     <w:p>
@@ -990,6 +1153,7 @@
         <w:jc w:val="center"/>
         <w:rPr>
           <w:rFonts w:asciiTheme="majorBidi" w:eastAsia="Angsana New" w:hAnsiTheme="majorBidi" w:cstheme="majorBidi"/>
+          <w:b/>
           <w:sz w:val="28"/>
           <w:szCs w:val="28"/>
         </w:rPr>
@@ -1005,30 +1169,48 @@
       <w:proofErr w:type="gramStart"/>
       <w:r>
         <w:rPr>
-          <w:rFonts w:asciiTheme="majorBidi" w:eastAsia="Angsana New" w:hAnsiTheme="majorBidi" w:cstheme="majorBidi"/>
-          <w:sz w:val="28"/>
-          <w:szCs w:val="28"/>
-          <w:cs/>
-        </w:rPr>
-        <w:t>นายวันชัย</w:t>
-      </w:r>
-      <w:r>
-        <w:rPr>
           <w:rFonts w:asciiTheme="majorBidi" w:eastAsia="Angsana New" w:hAnsiTheme="majorBidi" w:cstheme="majorBidi" w:hint="cs"/>
           <w:sz w:val="28"/>
           <w:szCs w:val="28"/>
           <w:cs/>
         </w:rPr>
-        <w:t xml:space="preserve">  </w:t>
-      </w:r>
-      <w:r>
-        <w:rPr>
-          <w:rFonts w:asciiTheme="majorBidi" w:eastAsia="Angsana New" w:hAnsiTheme="majorBidi" w:cstheme="majorBidi"/>
-          <w:sz w:val="28"/>
-          <w:szCs w:val="28"/>
-          <w:cs/>
-        </w:rPr>
-        <w:t>สิงห์โตขำ</w:t>
+        <w:t>นางสาว</w:t>
+      </w:r>
+      <w:r>
+        <w:rPr>
+          <w:rFonts w:asciiTheme="majorBidi" w:eastAsia="Angsana New" w:hAnsiTheme="majorBidi" w:cs="Angsana New" w:hint="cs"/>
+          <w:sz w:val="28"/>
+          <w:szCs w:val="28"/>
+          <w:cs/>
+        </w:rPr>
+        <w:t>สิรินรี</w:t>
+      </w:r>
+      <w:r>
+        <w:rPr>
+          <w:rFonts w:asciiTheme="majorBidi" w:eastAsia="Angsana New" w:hAnsiTheme="majorBidi" w:cs="Angsana New" w:hint="cs"/>
+          <w:sz w:val="28"/>
+          <w:szCs w:val="28"/>
+          <w:cs/>
+        </w:rPr>
+        <w:t xml:space="preserve"> </w:t>
+      </w:r>
+      <w:r>
+        <w:rPr>
+          <w:rFonts w:asciiTheme="majorBidi" w:eastAsia="Angsana New" w:hAnsiTheme="majorBidi" w:cs="Angsana New"/>
+          <w:sz w:val="28"/>
+          <w:szCs w:val="28"/>
+          <w:cs/>
+        </w:rPr>
+        <w:t xml:space="preserve"> </w:t>
+      </w:r>
+      <w:r>
+        <w:rPr>
+          <w:rFonts w:asciiTheme="majorBidi" w:eastAsia="Angsana New" w:hAnsiTheme="majorBidi" w:cs="Angsana New" w:hint="cs"/>
+          <w:sz w:val="28"/>
+          <w:szCs w:val="28"/>
+          <w:cs/>
+        </w:rPr>
+        <w:t>เณรแก้ว</w:t>
       </w:r>
       <w:proofErr w:type="gramEnd"/>
       <w:r>
@@ -1042,6 +1224,9 @@
     </w:p>
     <w:p>
       <w:pPr>
+        <w:tabs>
+          <w:tab w:val="center" w:pos="4516"/>
+        </w:tabs>
         <w:ind w:firstLine="720"/>
         <w:rPr>
           <w:rFonts w:asciiTheme="majorBidi" w:eastAsia="Angsana New" w:hAnsiTheme="majorBidi" w:cstheme="majorBidi"/>
@@ -1058,7 +1243,7 @@
           <w:sz w:val="28"/>
           <w:szCs w:val="28"/>
         </w:rPr>
-        <w:t>3.2</w:t>
+        <w:t>3.3</w:t>
       </w:r>
       <w:r>
         <w:rPr>
@@ -1091,103 +1276,6 @@
         <w:t>กรรมการที่ปรึกษา</w:t>
       </w:r>
       <w:proofErr w:type="gramEnd"/>
-    </w:p>
-    <w:p>
-      <w:pPr>
-        <w:jc w:val="center"/>
-        <w:rPr>
-          <w:rFonts w:asciiTheme="majorBidi" w:eastAsia="Angsana New" w:hAnsiTheme="majorBidi" w:cstheme="majorBidi"/>
-          <w:sz w:val="28"/>
-          <w:szCs w:val="28"/>
-        </w:rPr>
-      </w:pPr>
-    </w:p>
-    <w:p>
-      <w:pPr>
-        <w:jc w:val="center"/>
-        <w:rPr>
-          <w:rFonts w:asciiTheme="majorBidi" w:eastAsia="Angsana New" w:hAnsiTheme="majorBidi" w:cstheme="majorBidi"/>
-          <w:sz w:val="28"/>
-          <w:szCs w:val="28"/>
-        </w:rPr>
-      </w:pPr>
-      <w:r>
-        <w:rPr>
-          <w:rFonts w:asciiTheme="majorBidi" w:eastAsia="Angsana New" w:hAnsiTheme="majorBidi" w:cstheme="majorBidi"/>
-          <w:sz w:val="28"/>
-          <w:szCs w:val="28"/>
-        </w:rPr>
-        <w:t>..................................................................</w:t>
-      </w:r>
-    </w:p>
-    <w:p>
-      <w:pPr>
-        <w:jc w:val="center"/>
-        <w:rPr>
-          <w:rFonts w:asciiTheme="majorBidi" w:eastAsia="Angsana New" w:hAnsiTheme="majorBidi" w:cstheme="majorBidi"/>
-          <w:sz w:val="28"/>
-          <w:szCs w:val="28"/>
-        </w:rPr>
-      </w:pPr>
-    </w:p>
-    <w:p>
-      <w:pPr>
-        <w:jc w:val="center"/>
-        <w:rPr>
-          <w:rFonts w:asciiTheme="majorBidi" w:eastAsia="Angsana New" w:hAnsiTheme="majorBidi" w:cstheme="majorBidi"/>
-          <w:b/>
-          <w:sz w:val="28"/>
-          <w:szCs w:val="28"/>
-        </w:rPr>
-      </w:pPr>
-      <w:r>
-        <w:rPr>
-          <w:rFonts w:asciiTheme="majorBidi" w:eastAsia="Angsana New" w:hAnsiTheme="majorBidi" w:cstheme="majorBidi"/>
-          <w:sz w:val="28"/>
-          <w:szCs w:val="28"/>
-        </w:rPr>
-        <w:t>(………………………………….)</w:t>
-      </w:r>
-    </w:p>
-    <w:p>
-      <w:pPr>
-        <w:ind w:firstLine="720"/>
-        <w:rPr>
-          <w:rFonts w:asciiTheme="majorBidi" w:eastAsia="Angsana New" w:hAnsiTheme="majorBidi" w:cstheme="majorBidi"/>
-          <w:b/>
-          <w:sz w:val="28"/>
-          <w:szCs w:val="28"/>
-        </w:rPr>
-      </w:pPr>
-      <w:proofErr w:type="gramStart"/>
-      <w:r>
-        <w:rPr>
-          <w:rFonts w:asciiTheme="majorBidi" w:eastAsia="Angsana New" w:hAnsiTheme="majorBidi" w:cstheme="majorBidi"/>
-          <w:b/>
-          <w:sz w:val="28"/>
-          <w:szCs w:val="28"/>
-        </w:rPr>
-        <w:t>3.3</w:t>
-      </w:r>
-      <w:r>
-        <w:rPr>
-          <w:rFonts w:asciiTheme="majorBidi" w:eastAsia="Angsana New" w:hAnsiTheme="majorBidi" w:cstheme="majorBidi" w:hint="cs"/>
-          <w:b/>
-          <w:sz w:val="28"/>
-          <w:szCs w:val="28"/>
-          <w:cs/>
-        </w:rPr>
-        <w:t xml:space="preserve"> </w:t>
-      </w:r>
-      <w:r>
-        <w:rPr>
-          <w:rFonts w:asciiTheme="majorBidi" w:eastAsia="Angsana New" w:hAnsiTheme="majorBidi" w:cstheme="majorBidi"/>
-          <w:b/>
-          <w:sz w:val="28"/>
-          <w:szCs w:val="28"/>
-        </w:rPr>
-        <w:t xml:space="preserve"> </w:t>
-      </w:r>
       <w:r>
         <w:rPr>
           <w:rFonts w:asciiTheme="majorBidi" w:eastAsia="Angsana New" w:hAnsiTheme="majorBidi" w:cstheme="majorBidi"/>
@@ -1197,9 +1285,8 @@
           <w:szCs w:val="28"/>
           <w:cs/>
         </w:rPr>
-        <w:t>กรรมการที่ปรึกษา</w:t>
-      </w:r>
-      <w:proofErr w:type="gramEnd"/>
+        <w:tab/>
+      </w:r>
     </w:p>
     <w:p>
       <w:pPr>
@@ -1335,7 +1422,25 @@
           <w:between w:val="nil"/>
         </w:pBdr>
         <w:rPr>
-          <w:rFonts w:asciiTheme="majorBidi" w:eastAsia="Angsana New" w:hAnsiTheme="majorBidi" w:cstheme="majorBidi" w:hint="cs"/>
+          <w:rFonts w:asciiTheme="majorBidi" w:eastAsia="Angsana New" w:hAnsiTheme="majorBidi" w:cstheme="majorBidi"/>
+          <w:b/>
+          <w:color w:val="000000"/>
+          <w:sz w:val="28"/>
+          <w:szCs w:val="28"/>
+        </w:rPr>
+      </w:pPr>
+    </w:p>
+    <w:p>
+      <w:pPr>
+        <w:pBdr>
+          <w:top w:val="nil"/>
+          <w:left w:val="nil"/>
+          <w:bottom w:val="nil"/>
+          <w:right w:val="nil"/>
+          <w:between w:val="nil"/>
+        </w:pBdr>
+        <w:rPr>
+          <w:rFonts w:asciiTheme="majorBidi" w:eastAsia="Angsana New" w:hAnsiTheme="majorBidi" w:cstheme="majorBidi"/>
           <w:color w:val="000000"/>
           <w:sz w:val="28"/>
           <w:szCs w:val="28"/>
@@ -1376,7 +1481,7 @@
         </w:pBdr>
         <w:jc w:val="thaiDistribute"/>
         <w:rPr>
-          <w:rFonts w:asciiTheme="majorBidi" w:eastAsia="Angsana New" w:hAnsiTheme="majorBidi" w:cstheme="majorBidi" w:hint="cs"/>
+          <w:rFonts w:asciiTheme="majorBidi" w:eastAsia="Angsana New" w:hAnsiTheme="majorBidi" w:cstheme="majorBidi"/>
           <w:color w:val="000000"/>
           <w:sz w:val="28"/>
           <w:szCs w:val="28"/>
@@ -1431,7 +1536,7 @@
           <w:szCs w:val="28"/>
           <w:cs/>
         </w:rPr>
-        <w:t xml:space="preserve"> และการคิดเงินผิด</w:t>
+        <w:t xml:space="preserve"> และการค</w:t>
       </w:r>
       <w:r>
         <w:rPr>
@@ -1441,7 +1546,57 @@
           <w:szCs w:val="28"/>
           <w:cs/>
         </w:rPr>
-        <w:t xml:space="preserve"> จึงอาจทำให้เกิดความล่าช้าและผิดพลาด </w:t>
+        <w:t>ำนวน</w:t>
+      </w:r>
+      <w:r>
+        <w:rPr>
+          <w:rFonts w:asciiTheme="majorBidi" w:eastAsia="Angsana New" w:hAnsiTheme="majorBidi" w:cstheme="majorBidi"/>
+          <w:color w:val="000000"/>
+          <w:sz w:val="28"/>
+          <w:szCs w:val="28"/>
+          <w:cs/>
+        </w:rPr>
+        <w:t>เงินผิด</w:t>
+      </w:r>
+      <w:r>
+        <w:rPr>
+          <w:rFonts w:asciiTheme="majorBidi" w:eastAsia="Angsana New" w:hAnsiTheme="majorBidi" w:cstheme="majorBidi" w:hint="cs"/>
+          <w:color w:val="000000"/>
+          <w:sz w:val="28"/>
+          <w:szCs w:val="28"/>
+          <w:cs/>
+        </w:rPr>
+        <w:t xml:space="preserve"> จึงอาจทำให้เกิด</w:t>
+      </w:r>
+      <w:r>
+        <w:rPr>
+          <w:rFonts w:asciiTheme="majorBidi" w:eastAsia="Angsana New" w:hAnsiTheme="majorBidi" w:cstheme="majorBidi" w:hint="cs"/>
+          <w:color w:val="000000"/>
+          <w:sz w:val="28"/>
+          <w:szCs w:val="28"/>
+          <w:cs/>
+        </w:rPr>
+        <w:t>ผิดพลาด</w:t>
+      </w:r>
+      <w:r>
+        <w:rPr>
+          <w:rFonts w:asciiTheme="majorBidi" w:eastAsia="Angsana New" w:hAnsiTheme="majorBidi" w:cstheme="majorBidi" w:hint="cs"/>
+          <w:color w:val="000000"/>
+          <w:sz w:val="28"/>
+          <w:szCs w:val="28"/>
+          <w:cs/>
+        </w:rPr>
+        <w:t>และ</w:t>
+      </w:r>
+      <w:r>
+        <w:rPr>
+          <w:rFonts w:asciiTheme="majorBidi" w:eastAsia="Angsana New" w:hAnsiTheme="majorBidi" w:cstheme="majorBidi" w:hint="cs"/>
+          <w:color w:val="000000"/>
+          <w:sz w:val="28"/>
+          <w:szCs w:val="28"/>
+          <w:cs/>
+        </w:rPr>
+        <w:t>ความล่าช้า</w:t>
       </w:r>
     </w:p>
     <w:p>
@@ -1456,7 +1611,7 @@
         <w:ind w:firstLine="720"/>
         <w:jc w:val="thaiDistribute"/>
         <w:rPr>
-          <w:rFonts w:asciiTheme="majorBidi" w:eastAsia="Angsana New" w:hAnsiTheme="majorBidi" w:cstheme="majorBidi" w:hint="cs"/>
+          <w:rFonts w:asciiTheme="majorBidi" w:eastAsia="Angsana New" w:hAnsiTheme="majorBidi" w:cstheme="majorBidi"/>
           <w:color w:val="000000"/>
           <w:sz w:val="28"/>
           <w:szCs w:val="28"/>
@@ -2073,19 +2228,9 @@
           <w:szCs w:val="28"/>
           <w:cs/>
         </w:rPr>
-        <w:t>สร้างความได้เปรียบทางการแข่งขันด้าน</w:t>
+        <w:t>สร้างความได้เปรียบทางการแข่งขัน</w:t>
       </w:r>
       <w:proofErr w:type="gramEnd"/>
-      <w:r>
-        <w:rPr>
-          <w:rFonts w:asciiTheme="majorBidi" w:eastAsia="Angsana New" w:hAnsiTheme="majorBidi" w:cstheme="majorBidi" w:hint="cs"/>
-          <w:color w:val="000000"/>
-          <w:sz w:val="28"/>
-          <w:szCs w:val="28"/>
-          <w:cs/>
-        </w:rPr>
-        <w:t xml:space="preserve"> </w:t>
-      </w:r>
     </w:p>
     <w:p>
       <w:pPr>
@@ -2105,6 +2250,7 @@
           <w:cs/>
         </w:rPr>
       </w:pPr>
+      <w:proofErr w:type="gramStart"/>
       <w:r>
         <w:rPr>
           <w:rFonts w:asciiTheme="majorBidi" w:eastAsia="Angsana New" w:hAnsiTheme="majorBidi" w:cstheme="majorBidi"/>
@@ -2133,6 +2279,7 @@
         </w:rPr>
         <w:t>สามารถบริการได้อย่างมีความถูกต้องและความรวดเร็ว</w:t>
       </w:r>
+      <w:proofErr w:type="gramEnd"/>
       <w:r>
         <w:rPr>
           <w:rFonts w:asciiTheme="majorBidi" w:eastAsia="Angsana New" w:hAnsiTheme="majorBidi" w:cstheme="majorBidi" w:hint="cs"/>
@@ -2947,16 +3094,6 @@
           <w:cs/>
         </w:rPr>
         <w:t>และอัตโนมัติ</w:t>
-      </w:r>
-      <w:r>
-        <w:rPr>
-          <w:rFonts w:asciiTheme="majorBidi" w:eastAsia="Angsana New" w:hAnsiTheme="majorBidi" w:cs="Angsana New"/>
-          <w:color w:val="000000"/>
-          <w:sz w:val="28"/>
-          <w:szCs w:val="28"/>
-          <w:cs/>
-        </w:rPr>
-        <w:t>.</w:t>
       </w:r>
     </w:p>
     <w:p>
@@ -3090,46 +3227,7 @@
                         <w:txbxContent>
                           <w:p>
                             <w:pPr>
-                              <w:spacing w:line="276" w:lineRule="auto"/>
-                              <w:textDirection w:val="btLr"/>
-                              <w:rPr>
-                                <w:rFonts w:cs="Angsana New"/>
-                                <w:sz w:val="28"/>
-                                <w:szCs w:val="28"/>
-                              </w:rPr>
-                            </w:pPr>
-                            <w:r>
-                              <w:rPr>
-                                <w:rFonts w:cs="Angsana New" w:hint="cs"/>
-                                <w:sz w:val="28"/>
-                                <w:szCs w:val="28"/>
-                                <w:cs/>
-                              </w:rPr>
-                              <w:t>เพศ</w:t>
-                            </w:r>
-                          </w:p>
-                          <w:p>
-                            <w:pPr>
-                              <w:spacing w:line="276" w:lineRule="auto"/>
-                              <w:textDirection w:val="btLr"/>
-                              <w:rPr>
-                                <w:rFonts w:cs="Angsana New"/>
-                                <w:sz w:val="28"/>
-                                <w:szCs w:val="28"/>
-                              </w:rPr>
-                            </w:pPr>
-                            <w:r>
-                              <w:rPr>
-                                <w:rFonts w:cs="Angsana New" w:hint="cs"/>
-                                <w:sz w:val="28"/>
-                                <w:szCs w:val="28"/>
-                                <w:cs/>
-                              </w:rPr>
-                              <w:t>ความสะดวก</w:t>
-                            </w:r>
-                          </w:p>
-                          <w:p>
-                            <w:pPr>
+                              <w:jc w:val="center"/>
                               <w:textDirection w:val="btLr"/>
                               <w:rPr>
                                 <w:rFonts w:cs="Angsana New"/>
@@ -3140,12 +3238,12 @@
                             </w:pPr>
                             <w:r>
                               <w:rPr>
-                                <w:rFonts w:cs="Angsana New" w:hint="cs"/>
+                                <w:rFonts w:cs="Angsana New"/>
                                 <w:sz w:val="28"/>
                                 <w:szCs w:val="28"/>
                                 <w:cs/>
                               </w:rPr>
-                              <w:t>ควา</w:t>
+                              <w:br/>
                             </w:r>
                             <w:r>
                               <w:rPr>
@@ -3154,7 +3252,7 @@
                                 <w:szCs w:val="28"/>
                                 <w:cs/>
                               </w:rPr>
-                              <w:t>มพึงพอใจ</w:t>
+                              <w:t>โปรแกรมประยุกต์</w:t>
                             </w:r>
                           </w:p>
                         </w:txbxContent>
@@ -3182,46 +3280,7 @@
                   <w:txbxContent>
                     <w:p>
                       <w:pPr>
-                        <w:spacing w:line="276" w:lineRule="auto"/>
-                        <w:textDirection w:val="btLr"/>
-                        <w:rPr>
-                          <w:rFonts w:cs="Angsana New"/>
-                          <w:sz w:val="28"/>
-                          <w:szCs w:val="28"/>
-                        </w:rPr>
-                      </w:pPr>
-                      <w:r>
-                        <w:rPr>
-                          <w:rFonts w:cs="Angsana New" w:hint="cs"/>
-                          <w:sz w:val="28"/>
-                          <w:szCs w:val="28"/>
-                          <w:cs/>
-                        </w:rPr>
-                        <w:t>เพศ</w:t>
-                      </w:r>
-                    </w:p>
-                    <w:p>
-                      <w:pPr>
-                        <w:spacing w:line="276" w:lineRule="auto"/>
-                        <w:textDirection w:val="btLr"/>
-                        <w:rPr>
-                          <w:rFonts w:cs="Angsana New"/>
-                          <w:sz w:val="28"/>
-                          <w:szCs w:val="28"/>
-                        </w:rPr>
-                      </w:pPr>
-                      <w:r>
-                        <w:rPr>
-                          <w:rFonts w:cs="Angsana New" w:hint="cs"/>
-                          <w:sz w:val="28"/>
-                          <w:szCs w:val="28"/>
-                          <w:cs/>
-                        </w:rPr>
-                        <w:t>ความสะดวก</w:t>
-                      </w:r>
-                    </w:p>
-                    <w:p>
-                      <w:pPr>
+                        <w:jc w:val="center"/>
                         <w:textDirection w:val="btLr"/>
                         <w:rPr>
                           <w:rFonts w:cs="Angsana New"/>
@@ -3232,12 +3291,12 @@
                       </w:pPr>
                       <w:r>
                         <w:rPr>
-                          <w:rFonts w:cs="Angsana New" w:hint="cs"/>
+                          <w:rFonts w:cs="Angsana New"/>
                           <w:sz w:val="28"/>
                           <w:szCs w:val="28"/>
                           <w:cs/>
                         </w:rPr>
-                        <w:t>ควา</w:t>
+                        <w:br/>
                       </w:r>
                       <w:r>
                         <w:rPr>
@@ -3246,7 +3305,7 @@
                           <w:szCs w:val="28"/>
                           <w:cs/>
                         </w:rPr>
-                        <w:t>มพึงพอใจ</w:t>
+                        <w:t>โปรแกรมประยุกต์</w:t>
                       </w:r>
                     </w:p>
                   </w:txbxContent>
@@ -3311,7 +3370,7 @@
                               <w:jc w:val="center"/>
                               <w:textDirection w:val="btLr"/>
                               <w:rPr>
-                                <w:rFonts w:cstheme="minorBidi" w:hint="cs"/>
+                                <w:rFonts w:cstheme="minorBidi"/>
                               </w:rPr>
                             </w:pPr>
                           </w:p>
@@ -3320,94 +3379,9 @@
                               <w:jc w:val="center"/>
                               <w:textDirection w:val="btLr"/>
                               <w:rPr>
-                                <w:rFonts w:asciiTheme="majorBidi" w:hAnsiTheme="majorBidi" w:cstheme="majorBidi"/>
-                                <w:sz w:val="28"/>
-                                <w:szCs w:val="28"/>
+                                <w:rFonts w:cstheme="minorBidi"/>
                               </w:rPr>
                             </w:pPr>
-                            <w:r>
-                              <w:rPr>
-                                <w:rFonts w:asciiTheme="majorBidi" w:hAnsiTheme="majorBidi" w:cstheme="majorBidi"/>
-                                <w:sz w:val="28"/>
-                                <w:szCs w:val="28"/>
-                                <w:cs/>
-                              </w:rPr>
-                              <w:t>ตรวจ</w:t>
-                            </w:r>
-                            <w:r>
-                              <w:rPr>
-                                <w:rFonts w:asciiTheme="majorBidi" w:hAnsiTheme="majorBidi" w:cstheme="majorBidi"/>
-                                <w:sz w:val="28"/>
-                                <w:szCs w:val="28"/>
-                                <w:cs/>
-                              </w:rPr>
-                              <w:t>สอบ</w:t>
-                            </w:r>
-                            <w:r>
-                              <w:rPr>
-                                <w:rFonts w:asciiTheme="majorBidi" w:hAnsiTheme="majorBidi" w:cstheme="majorBidi"/>
-                                <w:sz w:val="28"/>
-                                <w:szCs w:val="28"/>
-                                <w:cs/>
-                              </w:rPr>
-                              <w:t>ความ</w:t>
-                            </w:r>
-                            <w:r>
-                              <w:rPr>
-                                <w:rFonts w:asciiTheme="majorBidi" w:hAnsiTheme="majorBidi" w:cstheme="majorBidi"/>
-                                <w:sz w:val="28"/>
-                                <w:szCs w:val="28"/>
-                                <w:cs/>
-                              </w:rPr>
-                              <w:t>พึงพอใจ</w:t>
-                            </w:r>
-                            <w:r>
-                              <w:rPr>
-                                <w:rFonts w:asciiTheme="majorBidi" w:hAnsiTheme="majorBidi" w:cstheme="majorBidi"/>
-                                <w:sz w:val="28"/>
-                                <w:szCs w:val="28"/>
-                                <w:cs/>
-                              </w:rPr>
-                              <w:t>ของ</w:t>
-                            </w:r>
-                          </w:p>
-                          <w:p>
-                            <w:pPr>
-                              <w:jc w:val="center"/>
-                              <w:textDirection w:val="btLr"/>
-                              <w:rPr>
-                                <w:rFonts w:asciiTheme="majorBidi" w:hAnsiTheme="majorBidi" w:cstheme="majorBidi"/>
-                                <w:sz w:val="28"/>
-                                <w:szCs w:val="28"/>
-                              </w:rPr>
-                            </w:pPr>
-                            <w:r>
-                              <w:rPr>
-                                <w:rFonts w:asciiTheme="majorBidi" w:hAnsiTheme="majorBidi" w:cstheme="majorBidi"/>
-                                <w:sz w:val="28"/>
-                                <w:szCs w:val="28"/>
-                                <w:cs/>
-                              </w:rPr>
-                              <w:t>ผู้</w:t>
-                            </w:r>
-                            <w:r>
-                              <w:rPr>
-                                <w:rFonts w:asciiTheme="majorBidi" w:hAnsiTheme="majorBidi" w:cstheme="majorBidi"/>
-                                <w:sz w:val="28"/>
-                                <w:szCs w:val="28"/>
-                                <w:cs/>
-                              </w:rPr>
-                              <w:t>งาน</w:t>
-                            </w:r>
-                            <w:r>
-                              <w:rPr>
-                                <w:rFonts w:asciiTheme="majorBidi" w:hAnsiTheme="majorBidi" w:cstheme="majorBidi"/>
-                                <w:sz w:val="28"/>
-                                <w:szCs w:val="28"/>
-                                <w:cs/>
-                              </w:rPr>
-                              <w:t>ใช้โปรแกรม</w:t>
-                            </w:r>
                           </w:p>
                           <w:p>
                             <w:pPr>
@@ -3418,6 +3392,15 @@
                                 <w:cs/>
                               </w:rPr>
                             </w:pPr>
+                            <w:r>
+                              <w:rPr>
+                                <w:rFonts w:asciiTheme="majorBidi" w:eastAsia="Angsana New" w:hAnsiTheme="majorBidi" w:cstheme="majorBidi"/>
+                                <w:sz w:val="28"/>
+                                <w:szCs w:val="28"/>
+                                <w:cs/>
+                              </w:rPr>
+                              <w:t>โปรแกรมจัดการออเดอร์ชาไข่มุก</w:t>
+                            </w:r>
                           </w:p>
                         </w:txbxContent>
                       </wps:txbx>
@@ -3447,7 +3430,7 @@
                         <w:jc w:val="center"/>
                         <w:textDirection w:val="btLr"/>
                         <w:rPr>
-                          <w:rFonts w:cstheme="minorBidi" w:hint="cs"/>
+                          <w:rFonts w:cstheme="minorBidi"/>
                         </w:rPr>
                       </w:pPr>
                     </w:p>
@@ -3456,94 +3439,9 @@
                         <w:jc w:val="center"/>
                         <w:textDirection w:val="btLr"/>
                         <w:rPr>
-                          <w:rFonts w:asciiTheme="majorBidi" w:hAnsiTheme="majorBidi" w:cstheme="majorBidi"/>
-                          <w:sz w:val="28"/>
-                          <w:szCs w:val="28"/>
+                          <w:rFonts w:cstheme="minorBidi"/>
                         </w:rPr>
                       </w:pPr>
-                      <w:r>
-                        <w:rPr>
-                          <w:rFonts w:asciiTheme="majorBidi" w:hAnsiTheme="majorBidi" w:cstheme="majorBidi"/>
-                          <w:sz w:val="28"/>
-                          <w:szCs w:val="28"/>
-                          <w:cs/>
-                        </w:rPr>
-                        <w:t>ตรวจ</w:t>
-                      </w:r>
-                      <w:r>
-                        <w:rPr>
-                          <w:rFonts w:asciiTheme="majorBidi" w:hAnsiTheme="majorBidi" w:cstheme="majorBidi"/>
-                          <w:sz w:val="28"/>
-                          <w:szCs w:val="28"/>
-                          <w:cs/>
-                        </w:rPr>
-                        <w:t>สอบ</w:t>
-                      </w:r>
-                      <w:r>
-                        <w:rPr>
-                          <w:rFonts w:asciiTheme="majorBidi" w:hAnsiTheme="majorBidi" w:cstheme="majorBidi"/>
-                          <w:sz w:val="28"/>
-                          <w:szCs w:val="28"/>
-                          <w:cs/>
-                        </w:rPr>
-                        <w:t>ความ</w:t>
-                      </w:r>
-                      <w:r>
-                        <w:rPr>
-                          <w:rFonts w:asciiTheme="majorBidi" w:hAnsiTheme="majorBidi" w:cstheme="majorBidi"/>
-                          <w:sz w:val="28"/>
-                          <w:szCs w:val="28"/>
-                          <w:cs/>
-                        </w:rPr>
-                        <w:t>พึงพอใจ</w:t>
-                      </w:r>
-                      <w:r>
-                        <w:rPr>
-                          <w:rFonts w:asciiTheme="majorBidi" w:hAnsiTheme="majorBidi" w:cstheme="majorBidi"/>
-                          <w:sz w:val="28"/>
-                          <w:szCs w:val="28"/>
-                          <w:cs/>
-                        </w:rPr>
-                        <w:t>ของ</w:t>
-                      </w:r>
-                    </w:p>
-                    <w:p>
-                      <w:pPr>
-                        <w:jc w:val="center"/>
-                        <w:textDirection w:val="btLr"/>
-                        <w:rPr>
-                          <w:rFonts w:asciiTheme="majorBidi" w:hAnsiTheme="majorBidi" w:cstheme="majorBidi"/>
-                          <w:sz w:val="28"/>
-                          <w:szCs w:val="28"/>
-                        </w:rPr>
-                      </w:pPr>
-                      <w:r>
-                        <w:rPr>
-                          <w:rFonts w:asciiTheme="majorBidi" w:hAnsiTheme="majorBidi" w:cstheme="majorBidi"/>
-                          <w:sz w:val="28"/>
-                          <w:szCs w:val="28"/>
-                          <w:cs/>
-                        </w:rPr>
-                        <w:t>ผู้</w:t>
-                      </w:r>
-                      <w:r>
-                        <w:rPr>
-                          <w:rFonts w:asciiTheme="majorBidi" w:hAnsiTheme="majorBidi" w:cstheme="majorBidi"/>
-                          <w:sz w:val="28"/>
-                          <w:szCs w:val="28"/>
-                          <w:cs/>
-                        </w:rPr>
-                        <w:t>งาน</w:t>
-                      </w:r>
-                      <w:r>
-                        <w:rPr>
-                          <w:rFonts w:asciiTheme="majorBidi" w:hAnsiTheme="majorBidi" w:cstheme="majorBidi"/>
-                          <w:sz w:val="28"/>
-                          <w:szCs w:val="28"/>
-                          <w:cs/>
-                        </w:rPr>
-                        <w:t>ใช้โปรแกรม</w:t>
-                      </w:r>
                     </w:p>
                     <w:p>
                       <w:pPr>
@@ -3554,6 +3452,15 @@
                           <w:cs/>
                         </w:rPr>
                       </w:pPr>
+                      <w:r>
+                        <w:rPr>
+                          <w:rFonts w:asciiTheme="majorBidi" w:eastAsia="Angsana New" w:hAnsiTheme="majorBidi" w:cstheme="majorBidi"/>
+                          <w:sz w:val="28"/>
+                          <w:szCs w:val="28"/>
+                          <w:cs/>
+                        </w:rPr>
+                        <w:t>โปรแกรมจัดการออเดอร์ชาไข่มุก</w:t>
+                      </w:r>
                     </w:p>
                   </w:txbxContent>
                 </v:textbox>
@@ -3653,7 +3560,7 @@
           </mc:Choice>
           <mc:Fallback>
             <w:pict>
-              <v:shapetype w14:anchorId="1CA9BBB6" id="_x0000_t32" coordsize="21600,21600" o:spt="32" o:oned="t" path="m,l21600,21600e" filled="f">
+              <v:shapetype w14:anchorId="61481F4B" id="_x0000_t32" coordsize="21600,21600" o:spt="32" o:oned="t" path="m,l21600,21600e" filled="f">
                 <v:path arrowok="t" fillok="f" o:connecttype="none"/>
                 <o:lock v:ext="edit" shapetype="t"/>
               </v:shapetype>
@@ -3835,7 +3742,6 @@
           <w:color w:val="000000"/>
           <w:sz w:val="28"/>
           <w:szCs w:val="28"/>
-          <w:cs/>
         </w:rPr>
       </w:pPr>
       <w:r>
@@ -3864,7 +3770,64 @@
           <w:szCs w:val="28"/>
           <w:cs/>
         </w:rPr>
-        <w:t>เพื่อตรวจสอบความพึงพอใจของผู้ใช้โปรแกรม</w:t>
+        <w:t>เนื่องจากว่า เราได้เล็งเห็นปัญหาต่าง ๆ ที่เกิดขึ้นจากการรับการรับออเดอร์</w:t>
+      </w:r>
+      <w:r>
+        <w:rPr>
+          <w:rFonts w:asciiTheme="majorBidi" w:eastAsia="Angsana New" w:hAnsiTheme="majorBidi" w:cstheme="majorBidi" w:hint="cs"/>
+          <w:color w:val="000000"/>
+          <w:sz w:val="28"/>
+          <w:szCs w:val="28"/>
+          <w:cs/>
+        </w:rPr>
+        <w:t xml:space="preserve"> เพราะเหตุนี้เราจึงอยากจะสร้างโปรแกรม</w:t>
+      </w:r>
+      <w:r>
+        <w:rPr>
+          <w:rFonts w:asciiTheme="majorBidi" w:eastAsia="Angsana New" w:hAnsiTheme="majorBidi" w:cstheme="majorBidi" w:hint="cs"/>
+          <w:color w:val="000000"/>
+          <w:sz w:val="28"/>
+          <w:szCs w:val="28"/>
+          <w:cs/>
+        </w:rPr>
+        <w:t>เพื่อลดปัญหาที่เกิดขึ้น โดยที่เราจะใช้โปรแกรม</w:t>
+      </w:r>
+      <w:r>
+        <w:rPr>
+          <w:rFonts w:asciiTheme="majorBidi" w:eastAsia="Angsana New" w:hAnsiTheme="majorBidi" w:cstheme="majorBidi"/>
+          <w:color w:val="000000"/>
+          <w:sz w:val="28"/>
+          <w:szCs w:val="28"/>
+        </w:rPr>
+        <w:t xml:space="preserve"> </w:t>
+      </w:r>
+      <w:r>
+        <w:rPr>
+          <w:rFonts w:asciiTheme="majorBidi" w:eastAsia="Angsana New" w:hAnsiTheme="majorBidi" w:cstheme="majorBidi"/>
+          <w:color w:val="000000"/>
+          <w:sz w:val="28"/>
+          <w:szCs w:val="28"/>
+        </w:rPr>
+        <w:t>Visual Studio 2019</w:t>
+      </w:r>
+      <w:r>
+        <w:rPr>
+          <w:rFonts w:asciiTheme="majorBidi" w:eastAsia="Angsana New" w:hAnsiTheme="majorBidi" w:cstheme="majorBidi"/>
+          <w:color w:val="000000"/>
+          <w:sz w:val="28"/>
+          <w:szCs w:val="28"/>
+        </w:rPr>
+        <w:t xml:space="preserve"> </w:t>
+      </w:r>
+      <w:r>
+        <w:rPr>
+          <w:rFonts w:asciiTheme="majorBidi" w:eastAsia="Angsana New" w:hAnsiTheme="majorBidi" w:cstheme="majorBidi" w:hint="cs"/>
+          <w:color w:val="000000"/>
+          <w:sz w:val="28"/>
+          <w:szCs w:val="28"/>
+          <w:cs/>
+        </w:rPr>
+        <w:t>เพื่อสร้างโปรแกรม</w:t>
       </w:r>
     </w:p>
     <w:p>
@@ -3876,6 +3839,76 @@
           <w:right w:val="nil"/>
           <w:between w:val="nil"/>
         </w:pBdr>
+        <w:rPr>
+          <w:rFonts w:asciiTheme="majorBidi" w:eastAsia="Angsana New" w:hAnsiTheme="majorBidi" w:cstheme="majorBidi"/>
+          <w:color w:val="000000"/>
+          <w:sz w:val="28"/>
+          <w:szCs w:val="28"/>
+          <w:cs/>
+        </w:rPr>
+      </w:pPr>
+      <w:r>
+        <w:rPr>
+          <w:rFonts w:asciiTheme="majorBidi" w:eastAsia="Angsana New" w:hAnsiTheme="majorBidi" w:cstheme="majorBidi" w:hint="cs"/>
+          <w:color w:val="000000"/>
+          <w:sz w:val="28"/>
+          <w:szCs w:val="28"/>
+          <w:cs/>
+        </w:rPr>
+        <w:t xml:space="preserve">และใช้ </w:t>
+      </w:r>
+      <w:r>
+        <w:rPr>
+          <w:rFonts w:asciiTheme="majorBidi" w:eastAsia="Angsana New" w:hAnsiTheme="majorBidi" w:cstheme="majorBidi"/>
+          <w:color w:val="000000"/>
+          <w:sz w:val="28"/>
+          <w:szCs w:val="28"/>
+        </w:rPr>
+        <w:t xml:space="preserve">Microsoft Access </w:t>
+      </w:r>
+      <w:r>
+        <w:rPr>
+          <w:rFonts w:asciiTheme="majorBidi" w:eastAsia="Angsana New" w:hAnsiTheme="majorBidi" w:cstheme="majorBidi" w:hint="cs"/>
+          <w:color w:val="000000"/>
+          <w:sz w:val="28"/>
+          <w:szCs w:val="28"/>
+          <w:cs/>
+        </w:rPr>
+        <w:t>ในการสร้างฐานข้อมูล</w:t>
+      </w:r>
+      <w:r>
+        <w:rPr>
+          <w:rFonts w:asciiTheme="majorBidi" w:eastAsia="Angsana New" w:hAnsiTheme="majorBidi" w:cstheme="majorBidi" w:hint="cs"/>
+          <w:color w:val="000000"/>
+          <w:sz w:val="28"/>
+          <w:szCs w:val="28"/>
+          <w:cs/>
+        </w:rPr>
+        <w:t xml:space="preserve"> โดยทั้งหมดนี้</w:t>
+      </w:r>
+      <w:r>
+        <w:rPr>
+          <w:rFonts w:asciiTheme="majorBidi" w:eastAsia="Angsana New" w:hAnsiTheme="majorBidi" w:cstheme="majorBidi" w:hint="cs"/>
+          <w:color w:val="000000"/>
+          <w:sz w:val="28"/>
+          <w:szCs w:val="28"/>
+          <w:cs/>
+        </w:rPr>
+        <w:t>ทางเราได้มีการศึกษาระบบต่าง ๆ ภายในร้านชา-นมไข่มุก เพื่อที่จะสามารถสร้างโปรแกรมออกมาได้อย่างดีที่สุด</w:t>
+      </w:r>
+    </w:p>
+    <w:p>
+      <w:pPr>
+        <w:pBdr>
+          <w:top w:val="nil"/>
+          <w:left w:val="nil"/>
+          <w:bottom w:val="nil"/>
+          <w:right w:val="nil"/>
+          <w:between w:val="nil"/>
+        </w:pBdr>
+        <w:tabs>
+          <w:tab w:val="right" w:pos="8312"/>
+        </w:tabs>
         <w:ind w:firstLine="720"/>
         <w:rPr>
           <w:rFonts w:asciiTheme="majorBidi" w:eastAsia="Angsana New" w:hAnsiTheme="majorBidi" w:cstheme="majorBidi"/>
@@ -3937,6 +3970,18 @@
           <w:cs/>
         </w:rPr>
         <w:t xml:space="preserve"> </w:t>
+      </w:r>
+      <w:r>
+        <w:rPr>
+          <w:rFonts w:asciiTheme="majorBidi" w:eastAsia="Angsana New" w:hAnsiTheme="majorBidi" w:cstheme="majorBidi"/>
+          <w:b/>
+          <w:bCs/>
+          <w:color w:val="000000"/>
+          <w:sz w:val="28"/>
+          <w:szCs w:val="28"/>
+          <w:cs/>
+        </w:rPr>
+        <w:tab/>
       </w:r>
     </w:p>
     <w:p>
@@ -4042,7 +4087,7 @@
           <w:szCs w:val="28"/>
           <w:cs/>
         </w:rPr>
-        <w:t xml:space="preserve">คน </w:t>
+        <w:t>คน</w:t>
       </w:r>
     </w:p>
     <w:p>
@@ -4139,16 +4184,6 @@
           <w:cs/>
         </w:rPr>
         <w:t>0 คน</w:t>
-      </w:r>
-      <w:r>
-        <w:rPr>
-          <w:rFonts w:asciiTheme="majorBidi" w:eastAsia="Angsana New" w:hAnsiTheme="majorBidi" w:cstheme="majorBidi"/>
-          <w:color w:val="000000"/>
-          <w:sz w:val="28"/>
-          <w:szCs w:val="28"/>
-          <w:cs/>
-        </w:rPr>
-        <w:t xml:space="preserve"> </w:t>
       </w:r>
     </w:p>
     <w:p>
@@ -5385,7 +5420,7 @@
                 </mc:Choice>
                 <mc:Fallback>
                   <w:pict>
-                    <v:shape w14:anchorId="12A28B02" id="ลูกศรเชื่อมต่อแบบตรง 15" o:spid="_x0000_s1026" type="#_x0000_t32" style="position:absolute;margin-left:4.2pt;margin-top:8.55pt;width:34.8pt;height:0;z-index:251671040;visibility:visible;mso-wrap-style:square;mso-wrap-distance-left:9pt;mso-wrap-distance-top:0;mso-wrap-distance-right:9pt;mso-wrap-distance-bottom:0;mso-position-horizontal:absolute;mso-position-horizontal-relative:text;mso-position-vertical:absolute;mso-position-vertical-relative:text" o:gfxdata="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" strokecolor="black [3040]">
+                    <v:shape w14:anchorId="5DFF6E35" id="ลูกศรเชื่อมต่อแบบตรง 15" o:spid="_x0000_s1026" type="#_x0000_t32" style="position:absolute;margin-left:4.2pt;margin-top:8.55pt;width:34.8pt;height:0;z-index:251671040;visibility:visible;mso-wrap-style:square;mso-wrap-distance-left:9pt;mso-wrap-distance-top:0;mso-wrap-distance-right:9pt;mso-wrap-distance-bottom:0;mso-position-horizontal:absolute;mso-position-horizontal-relative:text;mso-position-vertical:absolute;mso-position-vertical-relative:text" o:gfxdata="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" strokecolor="black [3040]">
                       <v:stroke startarrow="block" endarrow="block"/>
                     </v:shape>
                   </w:pict>
@@ -5674,7 +5709,7 @@
                 </mc:Choice>
                 <mc:Fallback>
                   <w:pict>
-                    <v:shape w14:anchorId="52B9E505" id="ลูกศรเชื่อมต่อแบบตรง 17" o:spid="_x0000_s1026" type="#_x0000_t32" style="position:absolute;margin-left:4.25pt;margin-top:7.7pt;width:34.8pt;height:0;z-index:251673088;visibility:visible;mso-wrap-style:square;mso-wrap-distance-left:9pt;mso-wrap-distance-top:0;mso-wrap-distance-right:9pt;mso-wrap-distance-bottom:0;mso-position-horizontal:absolute;mso-position-horizontal-relative:text;mso-position-vertical:absolute;mso-position-vertical-relative:text" o:gfxdata="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" strokecolor="black [3040]">
+                    <v:shape w14:anchorId="772733B6" id="ลูกศรเชื่อมต่อแบบตรง 17" o:spid="_x0000_s1026" type="#_x0000_t32" style="position:absolute;margin-left:4.25pt;margin-top:7.7pt;width:34.8pt;height:0;z-index:251673088;visibility:visible;mso-wrap-style:square;mso-wrap-distance-left:9pt;mso-wrap-distance-top:0;mso-wrap-distance-right:9pt;mso-wrap-distance-bottom:0;mso-position-horizontal:absolute;mso-position-horizontal-relative:text;mso-position-vertical:absolute;mso-position-vertical-relative:text" o:gfxdata="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" strokecolor="black [3040]">
                       <v:stroke startarrow="block" endarrow="block"/>
                     </v:shape>
                   </w:pict>
@@ -6405,7 +6440,7 @@
                 </mc:Choice>
                 <mc:Fallback>
                   <w:pict>
-                    <v:shape w14:anchorId="53948055" id="ลูกศรเชื่อมต่อแบบตรง 19" o:spid="_x0000_s1026" type="#_x0000_t32" style="position:absolute;margin-left:-55.05pt;margin-top:8.5pt;width:99.6pt;height:.2pt;z-index:251692544;visibility:visible;mso-wrap-style:square;mso-width-percent:0;mso-height-percent:0;mso-wrap-distance-left:9pt;mso-wrap-distance-top:0;mso-wrap-distance-right:9pt;mso-wrap-distance-bottom:0;mso-position-horizontal:absolute;mso-position-horizontal-relative:text;mso-position-vertical:absolute;mso-position-vertical-relative:text;mso-width-percent:0;mso-height-percent:0;mso-width-relative:margin;mso-height-relative:margin" o:gfxdata="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" strokecolor="black [3040]">
+                    <v:shape w14:anchorId="11830833" id="ลูกศรเชื่อมต่อแบบตรง 19" o:spid="_x0000_s1026" type="#_x0000_t32" style="position:absolute;margin-left:-55.05pt;margin-top:8.5pt;width:99.6pt;height:.2pt;z-index:251692544;visibility:visible;mso-wrap-style:square;mso-width-percent:0;mso-height-percent:0;mso-wrap-distance-left:9pt;mso-wrap-distance-top:0;mso-wrap-distance-right:9pt;mso-wrap-distance-bottom:0;mso-position-horizontal:absolute;mso-position-horizontal-relative:text;mso-position-vertical:absolute;mso-position-vertical-relative:text;mso-width-percent:0;mso-height-percent:0;mso-width-relative:margin;mso-height-relative:margin" o:gfxdata="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" strokecolor="black [3040]">
                       <v:stroke startarrow="block" endarrow="block"/>
                     </v:shape>
                   </w:pict>
@@ -6499,7 +6534,7 @@
                 </mc:Choice>
                 <mc:Fallback>
                   <w:pict>
-                    <v:shape w14:anchorId="338C5E3E" id="ลูกศรเชื่อมต่อแบบตรง 18" o:spid="_x0000_s1026" type="#_x0000_t32" style="position:absolute;margin-left:-104.75pt;margin-top:-9.55pt;width:61.05pt;height:.15pt;z-index:251689472;visibility:visible;mso-wrap-style:square;mso-width-percent:0;mso-height-percent:0;mso-wrap-distance-left:9pt;mso-wrap-distance-top:0;mso-wrap-distance-right:9pt;mso-wrap-distance-bottom:0;mso-position-horizontal:absolute;mso-position-horizontal-relative:text;mso-position-vertical:absolute;mso-position-vertical-relative:text;mso-width-percent:0;mso-height-percent:0;mso-width-relative:margin;mso-height-relative:margin" o:gfxdata="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" strokecolor="black [3040]">
+                    <v:shape w14:anchorId="351E496F" id="ลูกศรเชื่อมต่อแบบตรง 18" o:spid="_x0000_s1026" type="#_x0000_t32" style="position:absolute;margin-left:-104.75pt;margin-top:-9.55pt;width:61.05pt;height:.15pt;z-index:251689472;visibility:visible;mso-wrap-style:square;mso-width-percent:0;mso-height-percent:0;mso-wrap-distance-left:9pt;mso-wrap-distance-top:0;mso-wrap-distance-right:9pt;mso-wrap-distance-bottom:0;mso-position-horizontal:absolute;mso-position-horizontal-relative:text;mso-position-vertical:absolute;mso-position-vertical-relative:text;mso-width-percent:0;mso-height-percent:0;mso-width-relative:margin;mso-height-relative:margin" o:gfxdata="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" strokecolor="black [3040]">
                       <v:stroke startarrow="block" endarrow="block"/>
                     </v:shape>
                   </w:pict>
@@ -6825,7 +6860,7 @@
                 </mc:Choice>
                 <mc:Fallback>
                   <w:pict>
-                    <v:shape w14:anchorId="4A6A251F" id="ลูกศรเชื่อมต่อแบบตรง 20" o:spid="_x0000_s1026" type="#_x0000_t32" style="position:absolute;margin-left:-22.75pt;margin-top:10.5pt;width:34.8pt;height:0;z-index:251695616;visibility:visible;mso-wrap-style:square;mso-wrap-distance-left:9pt;mso-wrap-distance-top:0;mso-wrap-distance-right:9pt;mso-wrap-distance-bottom:0;mso-position-horizontal:absolute;mso-position-horizontal-relative:text;mso-position-vertical:absolute;mso-position-vertical-relative:text" o:gfxdata="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" strokecolor="black [3040]">
+                    <v:shape w14:anchorId="7980853C" id="ลูกศรเชื่อมต่อแบบตรง 20" o:spid="_x0000_s1026" type="#_x0000_t32" style="position:absolute;margin-left:-22.75pt;margin-top:10.5pt;width:34.8pt;height:0;z-index:251695616;visibility:visible;mso-wrap-style:square;mso-wrap-distance-left:9pt;mso-wrap-distance-top:0;mso-wrap-distance-right:9pt;mso-wrap-distance-bottom:0;mso-position-horizontal:absolute;mso-position-horizontal-relative:text;mso-position-vertical:absolute;mso-position-vertical-relative:text" o:gfxdata="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" strokecolor="black [3040]">
                       <v:stroke startarrow="block" endarrow="block"/>
                     </v:shape>
                   </w:pict>
@@ -7049,7 +7084,7 @@
                 </mc:Choice>
                 <mc:Fallback>
                   <w:pict>
-                    <v:shape w14:anchorId="416D4E74" id="ลูกศรเชื่อมต่อแบบตรง 21" o:spid="_x0000_s1026" type="#_x0000_t32" style="position:absolute;margin-left:-54.55pt;margin-top:8.25pt;width:125.5pt;height:.75pt;z-index:251698688;visibility:visible;mso-wrap-style:square;mso-width-percent:0;mso-height-percent:0;mso-wrap-distance-left:9pt;mso-wrap-distance-top:0;mso-wrap-distance-right:9pt;mso-wrap-distance-bottom:0;mso-position-horizontal:absolute;mso-position-horizontal-relative:text;mso-position-vertical:absolute;mso-position-vertical-relative:text;mso-width-percent:0;mso-height-percent:0;mso-width-relative:margin;mso-height-relative:margin" o:gfxdata="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" strokecolor="black [3040]">
+                    <v:shape w14:anchorId="567D9452" id="ลูกศรเชื่อมต่อแบบตรง 21" o:spid="_x0000_s1026" type="#_x0000_t32" style="position:absolute;margin-left:-54.55pt;margin-top:8.25pt;width:125.5pt;height:.75pt;z-index:251698688;visibility:visible;mso-wrap-style:square;mso-width-percent:0;mso-height-percent:0;mso-wrap-distance-left:9pt;mso-wrap-distance-top:0;mso-wrap-distance-right:9pt;mso-wrap-distance-bottom:0;mso-position-horizontal:absolute;mso-position-horizontal-relative:text;mso-position-vertical:absolute;mso-position-vertical-relative:text;mso-width-percent:0;mso-height-percent:0;mso-width-relative:margin;mso-height-relative:margin" o:gfxdata="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" strokecolor="black [3040]">
                       <v:stroke startarrow="block" endarrow="block"/>
                     </v:shape>
                   </w:pict>
@@ -7375,7 +7410,7 @@
                 </mc:Choice>
                 <mc:Fallback>
                   <w:pict>
-                    <v:shape w14:anchorId="10C52E2D" id="ลูกศรเชื่อมต่อแบบตรง 23" o:spid="_x0000_s1026" type="#_x0000_t32" style="position:absolute;margin-left:-19.85pt;margin-top:9.9pt;width:34.8pt;height:0;z-index:251702784;visibility:visible;mso-wrap-style:square;mso-wrap-distance-left:9pt;mso-wrap-distance-top:0;mso-wrap-distance-right:9pt;mso-wrap-distance-bottom:0;mso-position-horizontal:absolute;mso-position-horizontal-relative:text;mso-position-vertical:absolute;mso-position-vertical-relative:text" o:gfxdata="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" strokecolor="black [3040]">
+                    <v:shape w14:anchorId="0BF9B5B6" id="ลูกศรเชื่อมต่อแบบตรง 23" o:spid="_x0000_s1026" type="#_x0000_t32" style="position:absolute;margin-left:-19.85pt;margin-top:9.9pt;width:34.8pt;height:0;z-index:251702784;visibility:visible;mso-wrap-style:square;mso-wrap-distance-left:9pt;mso-wrap-distance-top:0;mso-wrap-distance-right:9pt;mso-wrap-distance-bottom:0;mso-position-horizontal:absolute;mso-position-horizontal-relative:text;mso-position-vertical:absolute;mso-position-vertical-relative:text" o:gfxdata="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" strokecolor="black [3040]">
                       <v:stroke startarrow="block" endarrow="block"/>
                     </v:shape>
                   </w:pict>
@@ -7647,7 +7682,7 @@
                 </mc:Choice>
                 <mc:Fallback>
                   <w:pict>
-                    <v:shape w14:anchorId="73E3215D" id="ลูกศรเชื่อมต่อแบบตรง 22" o:spid="_x0000_s1026" type="#_x0000_t32" style="position:absolute;margin-left:-19.7pt;margin-top:9.5pt;width:34.8pt;height:0;z-index:251700736;visibility:visible;mso-wrap-style:square;mso-wrap-distance-left:9pt;mso-wrap-distance-top:0;mso-wrap-distance-right:9pt;mso-wrap-distance-bottom:0;mso-position-horizontal:absolute;mso-position-horizontal-relative:text;mso-position-vertical:absolute;mso-position-vertical-relative:text" o:gfxdata="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" strokecolor="black [3040]">
+                    <v:shape w14:anchorId="0E019F95" id="ลูกศรเชื่อมต่อแบบตรง 22" o:spid="_x0000_s1026" type="#_x0000_t32" style="position:absolute;margin-left:-19.7pt;margin-top:9.5pt;width:34.8pt;height:0;z-index:251700736;visibility:visible;mso-wrap-style:square;mso-wrap-distance-left:9pt;mso-wrap-distance-top:0;mso-wrap-distance-right:9pt;mso-wrap-distance-bottom:0;mso-position-horizontal:absolute;mso-position-horizontal-relative:text;mso-position-vertical:absolute;mso-position-vertical-relative:text" o:gfxdata="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" strokecolor="black [3040]">
                       <v:stroke startarrow="block" endarrow="block"/>
                     </v:shape>
                   </w:pict>
@@ -8100,7 +8135,7 @@
                 </mc:Choice>
                 <mc:Fallback>
                   <w:pict>
-                    <v:shape w14:anchorId="6A6A2E2F" id="ลูกศรเชื่อมต่อแบบตรง 1" o:spid="_x0000_s1026" type="#_x0000_t32" style="position:absolute;margin-left:-56.35pt;margin-top:10.95pt;width:130.3pt;height:.45pt;z-index:251658752;visibility:visible;mso-wrap-style:square;mso-width-percent:0;mso-height-percent:0;mso-wrap-distance-left:9pt;mso-wrap-distance-top:0;mso-wrap-distance-right:9pt;mso-wrap-distance-bottom:0;mso-position-horizontal:absolute;mso-position-horizontal-relative:text;mso-position-vertical:absolute;mso-position-vertical-relative:text;mso-width-percent:0;mso-height-percent:0;mso-width-relative:margin;mso-height-relative:margin" o:gfxdata="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" strokecolor="black [3040]">
+                    <v:shape w14:anchorId="7D329C3B" id="ลูกศรเชื่อมต่อแบบตรง 1" o:spid="_x0000_s1026" type="#_x0000_t32" style="position:absolute;margin-left:-56.35pt;margin-top:10.95pt;width:130.3pt;height:.45pt;z-index:251658752;visibility:visible;mso-wrap-style:square;mso-width-percent:0;mso-height-percent:0;mso-wrap-distance-left:9pt;mso-wrap-distance-top:0;mso-wrap-distance-right:9pt;mso-wrap-distance-bottom:0;mso-position-horizontal:absolute;mso-position-horizontal-relative:text;mso-position-vertical:absolute;mso-position-vertical-relative:text;mso-width-percent:0;mso-height-percent:0;mso-width-relative:margin;mso-height-relative:margin" o:gfxdata="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" strokecolor="black [3040]">
                       <v:stroke startarrow="block" endarrow="block"/>
                     </v:shape>
                   </w:pict>
@@ -8375,7 +8410,7 @@
                 </mc:Choice>
                 <mc:Fallback>
                   <w:pict>
-                    <v:shape w14:anchorId="2205ED50" id="ลูกศรเชื่อมต่อแบบตรง 2" o:spid="_x0000_s1026" type="#_x0000_t32" style="position:absolute;margin-left:-112.55pt;margin-top:10.2pt;width:190.3pt;height:.85pt;z-index:251661824;visibility:visible;mso-wrap-style:square;mso-width-percent:0;mso-height-percent:0;mso-wrap-distance-left:9pt;mso-wrap-distance-top:0;mso-wrap-distance-right:9pt;mso-wrap-distance-bottom:0;mso-position-horizontal:absolute;mso-position-horizontal-relative:text;mso-position-vertical:absolute;mso-position-vertical-relative:text;mso-width-percent:0;mso-height-percent:0;mso-width-relative:margin;mso-height-relative:margin" o:gfxdata="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" strokecolor="black [3040]">
+                    <v:shape w14:anchorId="2B1AF573" id="ลูกศรเชื่อมต่อแบบตรง 2" o:spid="_x0000_s1026" type="#_x0000_t32" style="position:absolute;margin-left:-112.55pt;margin-top:10.2pt;width:190.3pt;height:.85pt;z-index:251661824;visibility:visible;mso-wrap-style:square;mso-width-percent:0;mso-height-percent:0;mso-wrap-distance-left:9pt;mso-wrap-distance-top:0;mso-wrap-distance-right:9pt;mso-wrap-distance-bottom:0;mso-position-horizontal:absolute;mso-position-horizontal-relative:text;mso-position-vertical:absolute;mso-position-vertical-relative:text;mso-width-percent:0;mso-height-percent:0;mso-width-relative:margin;mso-height-relative:margin" o:gfxdata="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" strokecolor="black [3040]">
                       <v:stroke startarrow="block" endarrow="block"/>
                     </v:shape>
                   </w:pict>
@@ -8532,7 +8567,7 @@
           <w:szCs w:val="28"/>
           <w:cs/>
         </w:rPr>
-        <w:t>นักเรียนนักศึกษาที่ได้ทดลองใช้โปรแกรมมีความพึงพอใจในระดับสูง</w:t>
+        <w:t>การสร้างโปรแกรมนี้จะเกิดผลอย่างไรในอนาคต</w:t>
       </w:r>
     </w:p>
     <w:p>
@@ -8655,6 +8690,7 @@
           <w:sz w:val="28"/>
           <w:szCs w:val="28"/>
         </w:rPr>
+        <w:lastRenderedPageBreak/>
         <w:tab/>
       </w:r>
       <w:r>
@@ -8893,14 +8929,25 @@
         </w:rPr>
         <w:t>นางสาว</w:t>
       </w:r>
-      <w:r>
-        <w:rPr>
-          <w:rFonts w:asciiTheme="majorBidi" w:eastAsia="Angsana New" w:hAnsiTheme="majorBidi" w:cstheme="majorBidi"/>
-          <w:sz w:val="28"/>
-          <w:szCs w:val="28"/>
-          <w:cs/>
-        </w:rPr>
-        <w:t>ภัทราวดี</w:t>
+      <w:proofErr w:type="spellStart"/>
+      <w:r>
+        <w:rPr>
+          <w:rFonts w:asciiTheme="majorBidi" w:eastAsia="Angsana New" w:hAnsiTheme="majorBidi" w:cstheme="majorBidi"/>
+          <w:sz w:val="28"/>
+          <w:szCs w:val="28"/>
+          <w:cs/>
+        </w:rPr>
+        <w:t>ภัท</w:t>
+      </w:r>
+      <w:proofErr w:type="spellEnd"/>
+      <w:r>
+        <w:rPr>
+          <w:rFonts w:asciiTheme="majorBidi" w:eastAsia="Angsana New" w:hAnsiTheme="majorBidi" w:cstheme="majorBidi"/>
+          <w:sz w:val="28"/>
+          <w:szCs w:val="28"/>
+          <w:cs/>
+        </w:rPr>
+        <w:t>ราวดี</w:t>
       </w:r>
       <w:r>
         <w:rPr>
